--- a/9.19_需求分析/用例 订单查询.docx
+++ b/9.19_需求分析/用例 订单查询.docx
@@ -165,7 +165,13 @@
               <w:rPr>
                 <w:rFonts w:hint="eastAsia"/>
               </w:rPr>
-              <w:t>目标是快速、准确</w:t>
+              <w:t>目标是</w:t>
+            </w:r>
+            <w:r>
+              <w:rPr>
+                <w:rFonts w:hint="eastAsia"/>
+              </w:rPr>
+              <w:t>准确</w:t>
             </w:r>
             <w:r>
               <w:rPr>
@@ -561,6 +567,9 @@
           <w:p>
             <w:pPr>
               <w:ind w:firstLine="405"/>
+              <w:rPr>
+                <w:rFonts w:hint="eastAsia"/>
+              </w:rPr>
             </w:pPr>
             <w:r>
               <w:rPr>
@@ -573,6 +582,152 @@
                 <w:rFonts w:asciiTheme="minorEastAsia" w:hAnsiTheme="minorEastAsia" w:hint="eastAsia"/>
               </w:rPr>
               <w:t>.</w:t>
+            </w:r>
+            <w:r>
+              <w:rPr>
+                <w:rFonts w:hint="eastAsia"/>
+              </w:rPr>
+              <w:t>返回正常流程第</w:t>
+            </w:r>
+            <w:r>
+              <w:rPr>
+                <w:rFonts w:hint="eastAsia"/>
+              </w:rPr>
+              <w:t>1</w:t>
+            </w:r>
+            <w:r>
+              <w:rPr>
+                <w:rFonts w:hint="eastAsia"/>
+              </w:rPr>
+              <w:t>步</w:t>
+            </w:r>
+          </w:p>
+          <w:p>
+            <w:pPr>
+              <w:rPr>
+                <w:rFonts w:hint="eastAsia"/>
+              </w:rPr>
+            </w:pPr>
+            <w:r>
+              <w:rPr>
+                <w:rFonts w:hint="eastAsia"/>
+              </w:rPr>
+              <w:t>2b.</w:t>
+            </w:r>
+            <w:r>
+              <w:rPr>
+                <w:rFonts w:hint="eastAsia"/>
+              </w:rPr>
+              <w:t>快递单号格式不正确</w:t>
+            </w:r>
+            <w:r>
+              <w:rPr>
+                <w:rFonts w:hint="eastAsia"/>
+              </w:rPr>
+              <w:t>(</w:t>
+            </w:r>
+            <w:r>
+              <w:rPr>
+                <w:rFonts w:hint="eastAsia"/>
+              </w:rPr>
+              <w:t>如缺位</w:t>
+            </w:r>
+            <w:r>
+              <w:rPr>
+                <w:rFonts w:hint="eastAsia"/>
+              </w:rPr>
+              <w:t>、</w:t>
+            </w:r>
+            <w:r>
+              <w:rPr>
+                <w:rFonts w:hint="eastAsia"/>
+              </w:rPr>
+              <w:t>多位</w:t>
+            </w:r>
+            <w:r>
+              <w:rPr>
+                <w:rFonts w:hint="eastAsia"/>
+              </w:rPr>
+              <w:t>)</w:t>
+            </w:r>
+          </w:p>
+          <w:p>
+            <w:pPr>
+              <w:ind w:firstLine="405"/>
+              <w:rPr>
+                <w:rFonts w:eastAsia="宋体"/>
+              </w:rPr>
+            </w:pPr>
+            <w:r>
+              <w:rPr>
+                <w:rFonts w:ascii="宋体" w:hint="eastAsia"/>
+              </w:rPr>
+              <w:t>1.</w:t>
+            </w:r>
+            <w:r>
+              <w:rPr>
+                <w:rFonts w:eastAsia="宋体" w:hint="eastAsia"/>
+              </w:rPr>
+              <w:t>系统显示</w:t>
+            </w:r>
+            <w:r>
+              <w:rPr>
+                <w:rFonts w:hint="eastAsia"/>
+              </w:rPr>
+              <w:t>快递单号</w:t>
+            </w:r>
+            <w:r>
+              <w:rPr>
+                <w:rFonts w:eastAsia="宋体" w:hint="eastAsia"/>
+              </w:rPr>
+              <w:t>格式不正确</w:t>
+            </w:r>
+            <w:r>
+              <w:rPr>
+                <w:rFonts w:hint="eastAsia"/>
+              </w:rPr>
+              <w:t>(</w:t>
+            </w:r>
+            <w:r>
+              <w:rPr>
+                <w:rFonts w:hint="eastAsia"/>
+              </w:rPr>
+              <w:t>如缺位</w:t>
+            </w:r>
+            <w:r>
+              <w:rPr>
+                <w:rFonts w:hint="eastAsia"/>
+              </w:rPr>
+              <w:t>、</w:t>
+            </w:r>
+            <w:r>
+              <w:rPr>
+                <w:rFonts w:hint="eastAsia"/>
+              </w:rPr>
+              <w:t>多位</w:t>
+            </w:r>
+            <w:r>
+              <w:rPr>
+                <w:rFonts w:hint="eastAsia"/>
+              </w:rPr>
+              <w:t>)</w:t>
+            </w:r>
+            <w:r>
+              <w:rPr>
+                <w:rFonts w:eastAsia="宋体" w:hint="eastAsia"/>
+              </w:rPr>
+              <w:t>，要求重新输入</w:t>
+            </w:r>
+          </w:p>
+          <w:p>
+            <w:pPr>
+              <w:ind w:firstLine="405"/>
+            </w:pPr>
+            <w:r>
+              <w:rPr>
+                <w:rFonts w:asciiTheme="minorEastAsia" w:hAnsiTheme="minorEastAsia" w:hint="eastAsia"/>
+              </w:rPr>
+              <w:t>2.</w:t>
             </w:r>
             <w:r>
               <w:rPr>
